--- a/Program_v1.docx
+++ b/Program_v1.docx
@@ -347,7 +347,7 @@
     <w:tbl>
       <w:tblPr>
         <w:tblStyle w:val="TableGrid"/>
-        <w:tblW w:w="0" w:type="auto"/>
+        <w:tblW w:w="8946" w:type="dxa"/>
         <w:tblBorders>
           <w:top w:val="none" w:sz="0" w:space="0" w:color="auto"/>
           <w:left w:val="none" w:sz="0" w:space="0" w:color="auto"/>
@@ -359,13 +359,13 @@
         <w:tblLook w:val="04A0" w:firstRow="1" w:lastRow="0" w:firstColumn="1" w:lastColumn="0" w:noHBand="0" w:noVBand="1"/>
       </w:tblPr>
       <w:tblGrid>
-        <w:gridCol w:w="4968"/>
+        <w:gridCol w:w="5058"/>
         <w:gridCol w:w="3888"/>
       </w:tblGrid>
       <w:tr>
         <w:tc>
           <w:tcPr>
-            <w:tcW w:w="4968" w:type="dxa"/>
+            <w:tcW w:w="5058" w:type="dxa"/>
           </w:tcPr>
           <w:p>
             <w:pPr>
@@ -448,7 +448,7 @@
       <w:tr>
         <w:tc>
           <w:tcPr>
-            <w:tcW w:w="4968" w:type="dxa"/>
+            <w:tcW w:w="5058" w:type="dxa"/>
           </w:tcPr>
           <w:p>
             <w:pPr>
@@ -539,7 +539,7 @@
       <w:tr>
         <w:tc>
           <w:tcPr>
-            <w:tcW w:w="4968" w:type="dxa"/>
+            <w:tcW w:w="5058" w:type="dxa"/>
           </w:tcPr>
           <w:p>
             <w:pPr>
@@ -630,23 +630,25 @@
       <w:tr>
         <w:tc>
           <w:tcPr>
-            <w:tcW w:w="4968" w:type="dxa"/>
-          </w:tcPr>
-          <w:p>
-            <w:pPr>
-              <w:rPr>
-                <w:rFonts w:ascii="Effra" w:hAnsi="Effra"/>
-                <w:sz w:val="20"/>
-                <w:szCs w:val="20"/>
-              </w:rPr>
-            </w:pPr>
-            <w:r>
-              <w:rPr>
-                <w:rFonts w:ascii="Effra" w:hAnsi="Effra"/>
-                <w:sz w:val="20"/>
-                <w:szCs w:val="20"/>
-              </w:rPr>
-              <w:t>(no title)</w:t>
+            <w:tcW w:w="5058" w:type="dxa"/>
+          </w:tcPr>
+          <w:p>
+            <w:pPr>
+              <w:rPr>
+                <w:rFonts w:ascii="Times" w:eastAsia="Times New Roman" w:hAnsi="Times" w:cs="Times New Roman"/>
+                <w:sz w:val="20"/>
+                <w:szCs w:val="20"/>
+              </w:rPr>
+            </w:pPr>
+            <w:r>
+              <w:rPr>
+                <w:rFonts w:ascii="Arial" w:eastAsia="Times New Roman" w:hAnsi="Arial" w:cs="Arial"/>
+                <w:color w:val="000000"/>
+                <w:sz w:val="20"/>
+                <w:szCs w:val="20"/>
+                <w:shd w:val="clear" w:color="auto" w:fill="FFFFFF"/>
+              </w:rPr>
+              <w:t>PID Controllers: boat steering and moon landing</w:t>
             </w:r>
           </w:p>
         </w:tc>
@@ -721,7 +723,7 @@
       <w:tr>
         <w:tc>
           <w:tcPr>
-            <w:tcW w:w="4968" w:type="dxa"/>
+            <w:tcW w:w="5058" w:type="dxa"/>
           </w:tcPr>
           <w:p>
             <w:pPr>
@@ -2218,8 +2220,6 @@
               </w:rPr>
               <w:t>PDR 4</w:t>
             </w:r>
-            <w:bookmarkStart w:id="0" w:name="_GoBack"/>
-            <w:bookmarkEnd w:id="0"/>
           </w:p>
         </w:tc>
         <w:tc>
@@ -4848,18 +4848,20 @@
           <w:p>
             <w:pPr>
               <w:rPr>
-                <w:rFonts w:ascii="Effra" w:eastAsia="Times New Roman" w:hAnsi="Effra" w:cs="Times New Roman"/>
-                <w:sz w:val="20"/>
-                <w:szCs w:val="20"/>
-              </w:rPr>
-            </w:pPr>
-            <w:r>
-              <w:rPr>
-                <w:rFonts w:ascii="Effra" w:hAnsi="Effra"/>
-                <w:sz w:val="20"/>
-                <w:szCs w:val="20"/>
-              </w:rPr>
-              <w:t>(no title)</w:t>
+                <w:rFonts w:ascii="Times" w:eastAsia="Times New Roman" w:hAnsi="Times" w:cs="Times New Roman"/>
+                <w:sz w:val="20"/>
+                <w:szCs w:val="20"/>
+              </w:rPr>
+            </w:pPr>
+            <w:r>
+              <w:rPr>
+                <w:rFonts w:ascii="Arial" w:eastAsia="Times New Roman" w:hAnsi="Arial" w:cs="Arial"/>
+                <w:color w:val="000000"/>
+                <w:sz w:val="20"/>
+                <w:szCs w:val="20"/>
+                <w:shd w:val="clear" w:color="auto" w:fill="FFFFFF"/>
+              </w:rPr>
+              <w:t>How Do Airplanes Fly?</w:t>
             </w:r>
           </w:p>
         </w:tc>
@@ -13691,7 +13693,15 @@
           <w:color w:val="222222"/>
           <w:shd w:val="clear" w:color="auto" w:fill="FFFFFF"/>
         </w:rPr>
-        <w:t>         Rob Vantuyl (Pingree)</w:t>
+        <w:t>         Alison Langsdorf (Weston</w:t>
+      </w:r>
+      <w:r>
+        <w:rPr>
+          <w:rFonts w:ascii="Effra Light" w:eastAsia="Times New Roman" w:hAnsi="Effra Light" w:cs="Arial"/>
+          <w:color w:val="222222"/>
+          <w:shd w:val="clear" w:color="auto" w:fill="FFFFFF"/>
+        </w:rPr>
+        <w:t>)</w:t>
       </w:r>
       <w:r>
         <w:rPr>
@@ -13706,14 +13716,7 @@
           <w:color w:val="222222"/>
           <w:shd w:val="clear" w:color="auto" w:fill="FFFFFF"/>
         </w:rPr>
-        <w:t>         Benadette Manning (Fenway)</w:t>
-      </w:r>
-      <w:r>
-        <w:rPr>
-          <w:rFonts w:ascii="Effra Light" w:eastAsia="Times New Roman" w:hAnsi="Effra Light" w:cs="Arial"/>
-          <w:color w:val="222222"/>
-        </w:rPr>
-        <w:br/>
+        <w:t xml:space="preserve">         David Case </w:t>
       </w:r>
       <w:r>
         <w:rPr>
@@ -13721,14 +13724,7 @@
           <w:color w:val="222222"/>
           <w:shd w:val="clear" w:color="auto" w:fill="FFFFFF"/>
         </w:rPr>
-        <w:t>         Neal Landry, Ricky Richardson, Molly Nebiolo  (CCSC)</w:t>
-      </w:r>
-      <w:r>
-        <w:rPr>
-          <w:rFonts w:ascii="Effra Light" w:eastAsia="Times New Roman" w:hAnsi="Effra Light" w:cs="Arial"/>
-          <w:color w:val="222222"/>
-        </w:rPr>
-        <w:br/>
+        <w:t>(</w:t>
       </w:r>
       <w:r>
         <w:rPr>
@@ -13736,7 +13732,15 @@
           <w:color w:val="222222"/>
           <w:shd w:val="clear" w:color="auto" w:fill="FFFFFF"/>
         </w:rPr>
-        <w:t>         Tony Walsh (Hamilton-Wenham)</w:t>
+        <w:t>Madison Park</w:t>
+      </w:r>
+      <w:r>
+        <w:rPr>
+          <w:rFonts w:ascii="Effra Light" w:eastAsia="Times New Roman" w:hAnsi="Effra Light" w:cs="Arial"/>
+          <w:color w:val="222222"/>
+          <w:shd w:val="clear" w:color="auto" w:fill="FFFFFF"/>
+        </w:rPr>
+        <w:t>)</w:t>
       </w:r>
       <w:r>
         <w:rPr>
@@ -13766,7 +13770,17 @@
           <w:color w:val="222222"/>
           <w:shd w:val="clear" w:color="auto" w:fill="FFFFFF"/>
         </w:rPr>
-        <w:t>         Francis Chen (MIT)</w:t>
+        <w:t>         Emily Zhang</w:t>
+      </w:r>
+      <w:bookmarkStart w:id="0" w:name="_GoBack"/>
+      <w:bookmarkEnd w:id="0"/>
+      <w:r>
+        <w:rPr>
+          <w:rFonts w:ascii="Effra Light" w:eastAsia="Times New Roman" w:hAnsi="Effra Light" w:cs="Arial"/>
+          <w:color w:val="222222"/>
+          <w:shd w:val="clear" w:color="auto" w:fill="FFFFFF"/>
+        </w:rPr>
+        <w:t xml:space="preserve"> (MIT)</w:t>
       </w:r>
     </w:p>
     <w:p>
@@ -14963,7 +14977,7 @@
 </file>
 
 <file path=customXml/itemProps1.xml><?xml version="1.0" encoding="utf-8"?>
-<ds:datastoreItem xmlns:ds="http://schemas.openxmlformats.org/officeDocument/2006/customXml" ds:itemID="{8D226792-BE89-C943-8389-6FAFE657CD16}">
+<ds:datastoreItem xmlns:ds="http://schemas.openxmlformats.org/officeDocument/2006/customXml" ds:itemID="{0E22A756-0411-2C4D-9C32-42B7F04AC542}">
   <ds:schemaRefs>
     <ds:schemaRef ds:uri="http://schemas.openxmlformats.org/officeDocument/2006/bibliography"/>
   </ds:schemaRefs>
